--- a/二評文件/二評雜項/W. 分工.docx
+++ b/二評文件/二評雜項/W. 分工.docx
@@ -10,6 +10,7 @@
           <w:szCs w:val="28"/>
         </w:rPr>
       </w:pPr>
+      <w:bookmarkStart w:id="0" w:name="_GoBack"/>
       <w:r>
         <w:rPr>
           <w:rFonts w:ascii="標楷體" w:eastAsia="標楷體" w:hAnsi="標楷體" w:hint="eastAsia"/>
@@ -80,6 +81,10 @@
       <w:tblPr>
         <w:tblStyle w:val="a3"/>
         <w:tblW w:w="5000" w:type="pct"/>
+        <w:tblCellMar>
+          <w:left w:w="0" w:type="dxa"/>
+          <w:right w:w="0" w:type="dxa"/>
+        </w:tblCellMar>
         <w:tblLook w:val="04A0" w:firstRow="1" w:lastRow="0" w:firstColumn="1" w:lastColumn="0" w:noHBand="0" w:noVBand="1"/>
       </w:tblPr>
       <w:tblGrid>
@@ -105,7 +110,8 @@
           </w:tcPr>
           <w:p>
             <w:pPr>
-              <w:ind w:right="240"/>
+              <w:spacing w:line="540" w:lineRule="exact"/>
+              <w:ind w:rightChars="100" w:right="240"/>
               <w:jc w:val="right"/>
               <w:rPr>
                 <w:rFonts w:ascii="標楷體" w:eastAsia="標楷體" w:hAnsi="標楷體"/>
@@ -124,7 +130,8 @@
           </w:p>
           <w:p>
             <w:pPr>
-              <w:ind w:right="1200"/>
+              <w:spacing w:afterLines="50" w:after="180" w:line="540" w:lineRule="exact"/>
+              <w:ind w:leftChars="100" w:left="240" w:right="1202"/>
               <w:rPr>
                 <w:rFonts w:ascii="標楷體" w:eastAsia="標楷體" w:hAnsi="標楷體"/>
                 <w:sz w:val="28"/>
@@ -599,8 +606,6 @@
                 <w:szCs w:val="28"/>
               </w:rPr>
             </w:pPr>
-            <w:bookmarkStart w:id="0" w:name="_GoBack"/>
-            <w:bookmarkEnd w:id="0"/>
             <w:r>
               <w:rPr>
                 <w:rFonts w:ascii="標楷體" w:eastAsia="標楷體" w:hAnsi="標楷體" w:hint="eastAsia"/>
@@ -3609,6 +3614,7 @@
           </w:p>
         </w:tc>
       </w:tr>
+      <w:bookmarkEnd w:id="0"/>
     </w:tbl>
     <w:p>
       <w:pPr>
@@ -4442,7 +4448,7 @@
 </file>
 
 <file path=customXml/itemProps1.xml><?xml version="1.0" encoding="utf-8"?>
-<ds:datastoreItem xmlns:ds="http://schemas.openxmlformats.org/officeDocument/2006/customXml" ds:itemID="{38929A48-FB78-4FC4-8B26-69CA88B21A0F}">
+<ds:datastoreItem xmlns:ds="http://schemas.openxmlformats.org/officeDocument/2006/customXml" ds:itemID="{6A4AD7D3-9C5B-4CC4-B1BD-718712F04A89}">
   <ds:schemaRefs>
     <ds:schemaRef ds:uri="http://schemas.openxmlformats.org/officeDocument/2006/bibliography"/>
   </ds:schemaRefs>
